--- a/bdas2_dokumentace.docx
+++ b/bdas2_dokumentace.docx
@@ -178,14 +178,30 @@
           <w:sz w:val="28"/>
           <w:szCs w:val="28"/>
         </w:rPr>
-        <w:t>V </w:t>
-      </w:r>
+        <w:t>V</w:t>
+      </w:r>
+      <w:proofErr w:type="gramStart"/>
       <w:r>
         <w:rPr>
           <w:sz w:val="28"/>
           <w:szCs w:val="28"/>
         </w:rPr>
-        <w:t>…..</w:t>
+        <w:t> </w:t>
+      </w:r>
+      <w:r>
+        <w:rPr>
+          <w:sz w:val="28"/>
+          <w:szCs w:val="28"/>
+        </w:rPr>
+        <w:t>….</w:t>
+      </w:r>
+      <w:proofErr w:type="gramEnd"/>
+      <w:r>
+        <w:rPr>
+          <w:sz w:val="28"/>
+          <w:szCs w:val="28"/>
+        </w:rPr>
+        <w:t>.</w:t>
       </w:r>
       <w:r>
         <w:rPr>
@@ -317,7 +333,7 @@
                 <w:noProof/>
                 <w:webHidden/>
               </w:rPr>
-              <w:t>10</w:t>
+              <w:t>3</w:t>
             </w:r>
             <w:r>
               <w:rPr>
@@ -389,7 +405,7 @@
                 <w:noProof/>
                 <w:webHidden/>
               </w:rPr>
-              <w:t>11</w:t>
+              <w:t>4</w:t>
             </w:r>
             <w:r>
               <w:rPr>
@@ -461,7 +477,7 @@
                 <w:noProof/>
                 <w:webHidden/>
               </w:rPr>
-              <w:t>12</w:t>
+              <w:t>5</w:t>
             </w:r>
             <w:r>
               <w:rPr>
@@ -532,7 +548,7 @@
                 <w:noProof/>
                 <w:webHidden/>
               </w:rPr>
-              <w:t>13</w:t>
+              <w:t>6</w:t>
             </w:r>
             <w:r>
               <w:rPr>
@@ -603,7 +619,7 @@
                 <w:noProof/>
                 <w:webHidden/>
               </w:rPr>
-              <w:t>13</w:t>
+              <w:t>6</w:t>
             </w:r>
             <w:r>
               <w:rPr>
@@ -674,7 +690,7 @@
                 <w:noProof/>
                 <w:webHidden/>
               </w:rPr>
-              <w:t>13</w:t>
+              <w:t>6</w:t>
             </w:r>
             <w:r>
               <w:rPr>
@@ -745,7 +761,7 @@
                 <w:noProof/>
                 <w:webHidden/>
               </w:rPr>
-              <w:t>13</w:t>
+              <w:t>6</w:t>
             </w:r>
             <w:r>
               <w:rPr>
@@ -817,7 +833,7 @@
                 <w:noProof/>
                 <w:webHidden/>
               </w:rPr>
-              <w:t>14</w:t>
+              <w:t>7</w:t>
             </w:r>
             <w:r>
               <w:rPr>
@@ -889,7 +905,7 @@
                 <w:noProof/>
                 <w:webHidden/>
               </w:rPr>
-              <w:t>15</w:t>
+              <w:t>8</w:t>
             </w:r>
             <w:r>
               <w:rPr>
@@ -960,7 +976,7 @@
                 <w:noProof/>
                 <w:webHidden/>
               </w:rPr>
-              <w:t>15</w:t>
+              <w:t>8</w:t>
             </w:r>
             <w:r>
               <w:rPr>
@@ -1031,7 +1047,7 @@
                 <w:noProof/>
                 <w:webHidden/>
               </w:rPr>
-              <w:t>15</w:t>
+              <w:t>8</w:t>
             </w:r>
             <w:r>
               <w:rPr>
@@ -1102,7 +1118,7 @@
                 <w:noProof/>
                 <w:webHidden/>
               </w:rPr>
-              <w:t>15</w:t>
+              <w:t>8</w:t>
             </w:r>
             <w:r>
               <w:rPr>
@@ -1173,7 +1189,7 @@
                 <w:noProof/>
                 <w:webHidden/>
               </w:rPr>
-              <w:t>15</w:t>
+              <w:t>8</w:t>
             </w:r>
             <w:r>
               <w:rPr>
@@ -1244,7 +1260,7 @@
                 <w:noProof/>
                 <w:webHidden/>
               </w:rPr>
-              <w:t>15</w:t>
+              <w:t>8</w:t>
             </w:r>
             <w:r>
               <w:rPr>
@@ -1315,7 +1331,7 @@
                 <w:noProof/>
                 <w:webHidden/>
               </w:rPr>
-              <w:t>15</w:t>
+              <w:t>8</w:t>
             </w:r>
             <w:r>
               <w:rPr>
@@ -1386,7 +1402,7 @@
                 <w:noProof/>
                 <w:webHidden/>
               </w:rPr>
-              <w:t>15</w:t>
+              <w:t>8</w:t>
             </w:r>
             <w:r>
               <w:rPr>
@@ -1457,7 +1473,7 @@
                 <w:noProof/>
                 <w:webHidden/>
               </w:rPr>
-              <w:t>15</w:t>
+              <w:t>8</w:t>
             </w:r>
             <w:r>
               <w:rPr>
@@ -1528,7 +1544,7 @@
                 <w:noProof/>
                 <w:webHidden/>
               </w:rPr>
-              <w:t>15</w:t>
+              <w:t>8</w:t>
             </w:r>
             <w:r>
               <w:rPr>
@@ -1599,7 +1615,7 @@
                 <w:noProof/>
                 <w:webHidden/>
               </w:rPr>
-              <w:t>16</w:t>
+              <w:t>9</w:t>
             </w:r>
             <w:r>
               <w:rPr>
@@ -1671,7 +1687,7 @@
                 <w:noProof/>
                 <w:webHidden/>
               </w:rPr>
-              <w:t>17</w:t>
+              <w:t>10</w:t>
             </w:r>
             <w:r>
               <w:rPr>
@@ -1742,7 +1758,7 @@
                 <w:noProof/>
                 <w:webHidden/>
               </w:rPr>
-              <w:t>17</w:t>
+              <w:t>10</w:t>
             </w:r>
             <w:r>
               <w:rPr>
@@ -1813,7 +1829,7 @@
                 <w:noProof/>
                 <w:webHidden/>
               </w:rPr>
-              <w:t>17</w:t>
+              <w:t>10</w:t>
             </w:r>
             <w:r>
               <w:rPr>
@@ -1884,7 +1900,7 @@
                 <w:noProof/>
                 <w:webHidden/>
               </w:rPr>
-              <w:t>17</w:t>
+              <w:t>10</w:t>
             </w:r>
             <w:r>
               <w:rPr>
@@ -1955,7 +1971,7 @@
                 <w:noProof/>
                 <w:webHidden/>
               </w:rPr>
-              <w:t>17</w:t>
+              <w:t>10</w:t>
             </w:r>
             <w:r>
               <w:rPr>
@@ -2026,7 +2042,7 @@
                 <w:noProof/>
                 <w:webHidden/>
               </w:rPr>
-              <w:t>17</w:t>
+              <w:t>10</w:t>
             </w:r>
             <w:r>
               <w:rPr>
@@ -2097,7 +2113,7 @@
                 <w:noProof/>
                 <w:webHidden/>
               </w:rPr>
-              <w:t>17</w:t>
+              <w:t>10</w:t>
             </w:r>
             <w:r>
               <w:rPr>
@@ -2169,7 +2185,7 @@
                 <w:noProof/>
                 <w:webHidden/>
               </w:rPr>
-              <w:t>18</w:t>
+              <w:t>11</w:t>
             </w:r>
             <w:r>
               <w:rPr>
@@ -2221,32 +2237,43 @@
       <w:bookmarkEnd w:id="2"/>
     </w:p>
     <w:p>
-      <w:pPr>
-        <w:pStyle w:val="Odstavec"/>
-      </w:pPr>
-      <w:r>
-        <w:t xml:space="preserve">Obsahuje základní seznámení s organizací, procesy uvnitř organizace </w:t>
-      </w:r>
-      <w:r>
-        <w:t>a podrobný popis</w:t>
+      <w:r>
+        <w:t>Dopravní podnik města Pardubic (DPMP) je městská organizace, která zajišťuje veřejnou dopravu v oblasti města Pardubic a jeho okolí. Cílem podniku je poskytovat spolehlivé, bezpečné a efektivní dopravní služby občanům a návštěvníkům města, a to prostřednictvím různých typů vozidel včetně autobusů, trolejbusů a elektrobusů. Organizace má několik oddělení, která se podílejí na každodenním provozu a údržbě vozidel, plánování jízdních řádů, nasazení vozidel na spoje a sledování provozních statistik.</w:t>
+      </w:r>
+    </w:p>
+    <w:p>
+      <w:r>
+        <w:t>Tato semestrální práce se zabývá návrhem</w:t>
       </w:r>
       <w:r>
         <w:t xml:space="preserve"> </w:t>
       </w:r>
       <w:r>
-        <w:t>tématu</w:t>
-      </w:r>
-      <w:r>
-        <w:t xml:space="preserve"> semestrální práce</w:t>
-      </w:r>
-      <w:r>
-        <w:t>, který navazuje na BDAS1</w:t>
-      </w:r>
-      <w:r>
-        <w:t>.</w:t>
-      </w:r>
-    </w:p>
-    <w:p>
+        <w:t xml:space="preserve">databázové </w:t>
+      </w:r>
+      <w:r>
+        <w:t>aplikace</w:t>
+      </w:r>
+      <w:r>
+        <w:t>, kter</w:t>
+      </w:r>
+      <w:r>
+        <w:t>á</w:t>
+      </w:r>
+      <w:r>
+        <w:t xml:space="preserve"> bude základem pro nový informační systém DPMP. Úkolem databázové </w:t>
+      </w:r>
+      <w:r>
+        <w:t xml:space="preserve">aplikace </w:t>
+      </w:r>
+      <w:r>
+        <w:t>je zajistit efektivní správu dat souvisejících s provozem a údržbou vozidel, historií jejich údržby, plánováním a nasazením na jednotlivé spoje a evidencí zastávek včetně jízdních řádů.</w:t>
+      </w:r>
+    </w:p>
+    <w:p>
+      <w:r>
+        <w:t xml:space="preserve"> </w:t>
+      </w:r>
       <w:r>
         <w:br w:type="page"/>
       </w:r>
@@ -2270,14 +2297,170 @@
       <w:bookmarkEnd w:id="5"/>
     </w:p>
     <w:p>
-      <w:pPr>
-        <w:pStyle w:val="Odstavec"/>
-      </w:pPr>
-      <w:r>
-        <w:t>Obsahuje</w:t>
-      </w:r>
-      <w:r>
-        <w:t xml:space="preserve"> popis prostředí, v němž bude aplikace nasazena (stručná charakteristika organizace a dosavadní využívání IT), a požadavky na nově tvořený systém (sledované údaje, vstupy a výstupy, přístupová práva, ...)</w:t>
+      <w:r>
+        <w:t>Aplikace bude nasazena v prostředí Dopravního podniku města Pardubic, který v současnosti již využívá určité IT systémy, ale ty jsou omezené svou funkčností a neumožňují efektivní správu všech potřebných dat. Nový informační systém by měl přinést lepší evidenci vozidel a jejich údržby, zlepšit řízení nasazení vozidel na konkrétní spoje a usnadnit plánování jízdních řádů.</w:t>
+      </w:r>
+    </w:p>
+    <w:p>
+      <w:r>
+        <w:t>Sledované údaje budou zahrnovat:</w:t>
+      </w:r>
+    </w:p>
+    <w:p>
+      <w:pPr>
+        <w:numPr>
+          <w:ilvl w:val="0"/>
+          <w:numId w:val="30"/>
+        </w:numPr>
+      </w:pPr>
+      <w:r>
+        <w:t xml:space="preserve">Informace o vozidlech: typ (autobus, trolejbus, </w:t>
+      </w:r>
+      <w:r>
+        <w:t>minibus</w:t>
+      </w:r>
+      <w:r>
+        <w:t xml:space="preserve">), najeté kilometry, rok výroby, značka, model, kapacita, </w:t>
+      </w:r>
+      <w:proofErr w:type="spellStart"/>
+      <w:r>
+        <w:t>nízkopodlažnost</w:t>
+      </w:r>
+      <w:proofErr w:type="spellEnd"/>
+      <w:r>
+        <w:t>, vybavení klimatizací a aktuální umístění v garáži.</w:t>
+      </w:r>
+    </w:p>
+    <w:p>
+      <w:pPr>
+        <w:numPr>
+          <w:ilvl w:val="0"/>
+          <w:numId w:val="30"/>
+        </w:numPr>
+      </w:pPr>
+      <w:r>
+        <w:t>Informace o garážích: název a maximální kapacita.</w:t>
+      </w:r>
+    </w:p>
+    <w:p>
+      <w:pPr>
+        <w:numPr>
+          <w:ilvl w:val="0"/>
+          <w:numId w:val="30"/>
+        </w:numPr>
+      </w:pPr>
+      <w:r>
+        <w:t>Historii údržby: záznamy o čištění (mytí v myčce, čištění ozonem) a opravách (popis opravy, výměny dílů, cena).</w:t>
+      </w:r>
+    </w:p>
+    <w:p>
+      <w:pPr>
+        <w:numPr>
+          <w:ilvl w:val="0"/>
+          <w:numId w:val="30"/>
+        </w:numPr>
+      </w:pPr>
+      <w:r>
+        <w:t>Informace o nasazení vozidel na jednotlivých spojích a historie projetí zastávek.</w:t>
+      </w:r>
+    </w:p>
+    <w:p>
+      <w:pPr>
+        <w:numPr>
+          <w:ilvl w:val="0"/>
+          <w:numId w:val="30"/>
+        </w:numPr>
+      </w:pPr>
+      <w:r>
+        <w:t>Jízdní řády: informace o linkách, spojích a zastávkách (včetně času příjezdu a odjezdu) a dostupnosti garantovaných nízkopodlažních spojů.</w:t>
+      </w:r>
+    </w:p>
+    <w:p>
+      <w:r>
+        <w:t>Systém bude obsahovat vstupy jako možnost přidání, úpravy a sledování jednotlivých záznamů o vozidlech, jízdních řádech a údržbě. Výstupy zahrnují různé přehledy, například seznam nasazených vozidel na trasách, historii údržby nebo podrobné informace o zastávkách a jejich tarifech.</w:t>
+      </w:r>
+    </w:p>
+    <w:p>
+      <w:r>
+        <w:t>Pro různé uživatele budou definována přístupová práva:</w:t>
+      </w:r>
+    </w:p>
+    <w:p>
+      <w:pPr>
+        <w:numPr>
+          <w:ilvl w:val="0"/>
+          <w:numId w:val="31"/>
+        </w:numPr>
+      </w:pPr>
+      <w:r>
+        <w:t>Nepřihlášený</w:t>
+      </w:r>
+      <w:r>
+        <w:t>: přístup k</w:t>
+      </w:r>
+      <w:r>
+        <w:t> jízdnímu řádu</w:t>
+      </w:r>
+      <w:r>
+        <w:t>.</w:t>
+      </w:r>
+    </w:p>
+    <w:p>
+      <w:pPr>
+        <w:numPr>
+          <w:ilvl w:val="0"/>
+          <w:numId w:val="31"/>
+        </w:numPr>
+      </w:pPr>
+      <w:r>
+        <w:t>Přihlášený</w:t>
+      </w:r>
+      <w:r>
+        <w:t>: přístup k</w:t>
+      </w:r>
+      <w:r>
+        <w:t> vyhledání spoje</w:t>
+      </w:r>
+      <w:r>
+        <w:t>.</w:t>
+      </w:r>
+    </w:p>
+    <w:p>
+      <w:pPr>
+        <w:numPr>
+          <w:ilvl w:val="0"/>
+          <w:numId w:val="31"/>
+        </w:numPr>
+      </w:pPr>
+      <w:r>
+        <w:t>Dispečink: přístup k informacím o nasazení vozidel.</w:t>
+      </w:r>
+    </w:p>
+    <w:p>
+      <w:pPr>
+        <w:numPr>
+          <w:ilvl w:val="0"/>
+          <w:numId w:val="31"/>
+        </w:numPr>
+      </w:pPr>
+      <w:r>
+        <w:t>Plánování: správa a aktualizace jízdních řádů a zastávek.</w:t>
+      </w:r>
+    </w:p>
+    <w:p>
+      <w:pPr>
+        <w:numPr>
+          <w:ilvl w:val="0"/>
+          <w:numId w:val="31"/>
+        </w:numPr>
+      </w:pPr>
+      <w:r>
+        <w:t>IT Admin, Majitel</w:t>
+      </w:r>
+    </w:p>
+    <w:p>
+      <w:r>
+        <w:t>Cílem je vytvořit aplikaci, která umožní těmto uživatelům efektivně pracovat s potřebnými daty a zajistí tak plynulý chod městské dopravy.</w:t>
       </w:r>
     </w:p>
     <w:p>
@@ -2838,7 +3021,23 @@
         <w:t>B</w:t>
       </w:r>
       <w:r>
-        <w:t xml:space="preserve">ude obsahovat entitně-vztahový diagram (ERD) a datový model popisující datové prostředí aplikace a dále stručnou charakteristiku uživatelského rozhraní (typy formulářů, tiskových sestav, </w:t>
+        <w:t xml:space="preserve">ude obsahovat </w:t>
+      </w:r>
+      <w:proofErr w:type="spellStart"/>
+      <w:r>
+        <w:t>entitně</w:t>
+      </w:r>
+      <w:proofErr w:type="spellEnd"/>
+      <w:r>
+        <w:t xml:space="preserve">-vztahový diagram (ERD) a datový model popisující datové prostředí aplikace a dále stručnou charakteristiku uživatelského rozhraní (typy formulářů, tiskových </w:t>
+      </w:r>
+      <w:proofErr w:type="gramStart"/>
+      <w:r>
+        <w:t>sestav,</w:t>
+      </w:r>
+      <w:proofErr w:type="gramEnd"/>
+      <w:r>
+        <w:t xml:space="preserve"> </w:t>
       </w:r>
       <w:r>
         <w:t>atd</w:t>
@@ -2943,13 +3142,21 @@
         <w:t xml:space="preserve"> jejich</w:t>
       </w:r>
       <w:r>
-        <w:t xml:space="preserve"> SQL</w:t>
+        <w:t xml:space="preserve"> </w:t>
+      </w:r>
+      <w:proofErr w:type="spellStart"/>
+      <w:r>
+        <w:t>SQL</w:t>
       </w:r>
       <w:r>
         <w:t>skript</w:t>
       </w:r>
       <w:r>
-        <w:t>ů, a to pro jejich vytvoření i volání.</w:t>
+        <w:t>ů</w:t>
+      </w:r>
+      <w:proofErr w:type="spellEnd"/>
+      <w:r>
+        <w:t>, a to pro jejich vytvoření i volání.</w:t>
       </w:r>
     </w:p>
     <w:p>
@@ -3184,7 +3391,15 @@
         <w:t xml:space="preserve"> databázových objektů</w:t>
       </w:r>
       <w:r>
-        <w:t xml:space="preserve"> (tabulky, funkce, procedury, pohledy, indexy, sekvence, apod.).</w:t>
+        <w:t xml:space="preserve"> (tabulky, funkce, procedury, pohledy, indexy, </w:t>
+      </w:r>
+      <w:proofErr w:type="gramStart"/>
+      <w:r>
+        <w:t>sekvence,</w:t>
+      </w:r>
+      <w:proofErr w:type="gramEnd"/>
+      <w:r>
+        <w:t xml:space="preserve"> apod.).</w:t>
       </w:r>
     </w:p>
     <w:p>
@@ -3264,8 +3479,13 @@
       <w:pPr>
         <w:pStyle w:val="Odstavec"/>
       </w:pPr>
-      <w:r>
-        <w:t>Popište jaký způsob využíváte pro řízení uživatelských účtů, jaké úrovně přístupů využíváte např. RBAC, ACL, apod.</w:t>
+      <w:proofErr w:type="gramStart"/>
+      <w:r>
+        <w:t>Popište</w:t>
+      </w:r>
+      <w:proofErr w:type="gramEnd"/>
+      <w:r>
+        <w:t xml:space="preserve"> jaký způsob využíváte pro řízení uživatelských účtů, jaké úrovně přístupů využíváte např. RBAC, ACL, apod.</w:t>
       </w:r>
     </w:p>
     <w:p>
@@ -3334,7 +3554,15 @@
         <w:pStyle w:val="Odstavec"/>
       </w:pPr>
       <w:r>
-        <w:t>Detailně popište základní orientaci ve zdrojovém kódu, použité třídy, metody, apod.</w:t>
+        <w:t xml:space="preserve">Detailně popište základní orientaci ve zdrojovém kódu, použité třídy, </w:t>
+      </w:r>
+      <w:proofErr w:type="gramStart"/>
+      <w:r>
+        <w:t>metody,</w:t>
+      </w:r>
+      <w:proofErr w:type="gramEnd"/>
+      <w:r>
+        <w:t xml:space="preserve"> apod.</w:t>
       </w:r>
     </w:p>
     <w:p>
@@ -3448,7 +3676,15 @@
         </w:numPr>
       </w:pPr>
       <w:r>
-        <w:t>Zdrojové kódy aplikace, grafika, apod.</w:t>
+        <w:t xml:space="preserve">Zdrojové kódy aplikace, </w:t>
+      </w:r>
+      <w:proofErr w:type="gramStart"/>
+      <w:r>
+        <w:t>grafika,</w:t>
+      </w:r>
+      <w:proofErr w:type="gramEnd"/>
+      <w:r>
+        <w:t xml:space="preserve"> apod.</w:t>
       </w:r>
       <w:r>
         <w:t xml:space="preserve"> vše v jednom zabaleném ZIPU!</w:t>
@@ -3489,7 +3725,7 @@
       <w:footerReference w:type="default" r:id="rId8"/>
       <w:pgSz w:w="11906" w:h="16838" w:code="9"/>
       <w:pgMar w:top="1701" w:right="1418" w:bottom="1418" w:left="1418" w:header="709" w:footer="709" w:gutter="284"/>
-      <w:pgNumType w:start="8"/>
+      <w:pgNumType w:start="1"/>
       <w:cols w:space="708"/>
       <w:docGrid w:linePitch="360"/>
     </w:sectPr>
@@ -3526,7 +3762,7 @@
 <w:ftr xmlns:wpc="http://schemas.microsoft.com/office/word/2010/wordprocessingCanvas" xmlns:cx="http://schemas.microsoft.com/office/drawing/2014/chartex" xmlns:cx1="http://schemas.microsoft.com/office/drawing/2015/9/8/chartex" xmlns:cx2="http://schemas.microsoft.com/office/drawing/2015/10/21/chartex" xmlns:cx3="http://schemas.microsoft.com/office/drawing/2016/5/9/chartex" xmlns:cx4="http://schemas.microsoft.com/office/drawing/2016/5/10/chartex" xmlns:cx5="http://schemas.microsoft.com/office/drawing/2016/5/11/chartex" xmlns:cx6="http://schemas.microsoft.com/office/drawing/2016/5/12/chartex" xmlns:cx7="http://schemas.microsoft.com/office/drawing/2016/5/13/chartex" xmlns:cx8="http://schemas.microsoft.com/office/drawing/2016/5/14/chartex" xmlns:mc="http://schemas.openxmlformats.org/markup-compatibility/2006" xmlns:aink="http://schemas.microsoft.com/office/drawing/2016/ink" xmlns:am3d="http://schemas.microsoft.com/office/drawing/2017/model3d" xmlns:o="urn:schemas-microsoft-com:office:office" xmlns:oel="http://schemas.microsoft.com/office/2019/extlst" xmlns:r="http://schemas.openxmlformats.org/officeDocument/2006/relationships" xmlns:m="http://schemas.openxmlformats.org/officeDocument/2006/math" xmlns:v="urn:schemas-microsoft-com:vml" xmlns:wp14="http://schemas.microsoft.com/office/word/2010/wordprocessingDrawing" xmlns:wp="http://schemas.openxmlformats.org/drawingml/2006/wordprocessingDrawing" xmlns:w10="urn:schemas-microsoft-com:office:word" xmlns:w="http://schemas.openxmlformats.org/wordprocessingml/2006/main" xmlns:w14="http://schemas.microsoft.com/office/word/2010/wordml" xmlns:w15="http://schemas.microsoft.com/office/word/2012/wordml" xmlns:w16cex="http://schemas.microsoft.com/office/word/2018/wordml/cex" xmlns:w16cid="http://schemas.microsoft.com/office/word/2016/wordml/cid" xmlns:w16="http://schemas.microsoft.com/office/word/2018/wordml" xmlns:w16du="http://schemas.microsoft.com/office/word/2023/wordml/word16du" xmlns:w16sdtdh="http://schemas.microsoft.com/office/word/2020/wordml/sdtdatahash" xmlns:w16se="http://schemas.microsoft.com/office/word/2015/wordml/symex" xmlns:wpg="http://schemas.microsoft.com/office/word/2010/wordprocessingGroup" xmlns:wpi="http://schemas.microsoft.com/office/word/2010/wordprocessingInk" xmlns:wne="http://schemas.microsoft.com/office/word/2006/wordml" xmlns:wps="http://schemas.microsoft.com/office/word/2010/wordprocessingShape" mc:Ignorable="w14 w15 w16se w16cid w16 w16cex w16sdtdh w16du wp14">
   <w:sdt>
     <w:sdtPr>
-      <w:id w:val="1816743517"/>
+      <w:id w:val="193818672"/>
       <w:docPartObj>
         <w:docPartGallery w:val="Page Numbers (Bottom of Page)"/>
         <w:docPartUnique/>
@@ -3542,21 +3778,15 @@
           <w:fldChar w:fldCharType="begin"/>
         </w:r>
         <w:r>
-          <w:instrText xml:space="preserve"> PAGE   \* MERGEFORMAT </w:instrText>
+          <w:instrText>PAGE   \* MERGEFORMAT</w:instrText>
         </w:r>
         <w:r>
           <w:fldChar w:fldCharType="separate"/>
         </w:r>
         <w:r>
-          <w:rPr>
-            <w:noProof/>
-          </w:rPr>
-          <w:t>8</w:t>
+          <w:t>2</w:t>
         </w:r>
         <w:r>
-          <w:rPr>
-            <w:noProof/>
-          </w:rPr>
           <w:fldChar w:fldCharType="end"/>
         </w:r>
       </w:p>
@@ -3824,6 +4054,155 @@
     </w:lvl>
   </w:abstractNum>
   <w:abstractNum w:abstractNumId="2" w15:restartNumberingAfterBreak="0">
+    <w:nsid w:val="1B3C0439"/>
+    <w:multiLevelType w:val="multilevel"/>
+    <w:tmpl w:val="72F21842"/>
+    <w:lvl w:ilvl="0">
+      <w:start w:val="1"/>
+      <w:numFmt w:val="bullet"/>
+      <w:lvlText w:val=""/>
+      <w:lvlJc w:val="left"/>
+      <w:pPr>
+        <w:tabs>
+          <w:tab w:val="num" w:pos="720"/>
+        </w:tabs>
+        <w:ind w:left="720" w:hanging="360"/>
+      </w:pPr>
+      <w:rPr>
+        <w:rFonts w:ascii="Symbol" w:hAnsi="Symbol" w:hint="default"/>
+        <w:sz w:val="20"/>
+      </w:rPr>
+    </w:lvl>
+    <w:lvl w:ilvl="1" w:tentative="1">
+      <w:start w:val="1"/>
+      <w:numFmt w:val="bullet"/>
+      <w:lvlText w:val="o"/>
+      <w:lvlJc w:val="left"/>
+      <w:pPr>
+        <w:tabs>
+          <w:tab w:val="num" w:pos="1440"/>
+        </w:tabs>
+        <w:ind w:left="1440" w:hanging="360"/>
+      </w:pPr>
+      <w:rPr>
+        <w:rFonts w:ascii="Courier New" w:hAnsi="Courier New" w:hint="default"/>
+        <w:sz w:val="20"/>
+      </w:rPr>
+    </w:lvl>
+    <w:lvl w:ilvl="2" w:tentative="1">
+      <w:start w:val="1"/>
+      <w:numFmt w:val="bullet"/>
+      <w:lvlText w:val=""/>
+      <w:lvlJc w:val="left"/>
+      <w:pPr>
+        <w:tabs>
+          <w:tab w:val="num" w:pos="2160"/>
+        </w:tabs>
+        <w:ind w:left="2160" w:hanging="360"/>
+      </w:pPr>
+      <w:rPr>
+        <w:rFonts w:ascii="Wingdings" w:hAnsi="Wingdings" w:hint="default"/>
+        <w:sz w:val="20"/>
+      </w:rPr>
+    </w:lvl>
+    <w:lvl w:ilvl="3" w:tentative="1">
+      <w:start w:val="1"/>
+      <w:numFmt w:val="bullet"/>
+      <w:lvlText w:val=""/>
+      <w:lvlJc w:val="left"/>
+      <w:pPr>
+        <w:tabs>
+          <w:tab w:val="num" w:pos="2880"/>
+        </w:tabs>
+        <w:ind w:left="2880" w:hanging="360"/>
+      </w:pPr>
+      <w:rPr>
+        <w:rFonts w:ascii="Wingdings" w:hAnsi="Wingdings" w:hint="default"/>
+        <w:sz w:val="20"/>
+      </w:rPr>
+    </w:lvl>
+    <w:lvl w:ilvl="4" w:tentative="1">
+      <w:start w:val="1"/>
+      <w:numFmt w:val="bullet"/>
+      <w:lvlText w:val=""/>
+      <w:lvlJc w:val="left"/>
+      <w:pPr>
+        <w:tabs>
+          <w:tab w:val="num" w:pos="3600"/>
+        </w:tabs>
+        <w:ind w:left="3600" w:hanging="360"/>
+      </w:pPr>
+      <w:rPr>
+        <w:rFonts w:ascii="Wingdings" w:hAnsi="Wingdings" w:hint="default"/>
+        <w:sz w:val="20"/>
+      </w:rPr>
+    </w:lvl>
+    <w:lvl w:ilvl="5" w:tentative="1">
+      <w:start w:val="1"/>
+      <w:numFmt w:val="bullet"/>
+      <w:lvlText w:val=""/>
+      <w:lvlJc w:val="left"/>
+      <w:pPr>
+        <w:tabs>
+          <w:tab w:val="num" w:pos="4320"/>
+        </w:tabs>
+        <w:ind w:left="4320" w:hanging="360"/>
+      </w:pPr>
+      <w:rPr>
+        <w:rFonts w:ascii="Wingdings" w:hAnsi="Wingdings" w:hint="default"/>
+        <w:sz w:val="20"/>
+      </w:rPr>
+    </w:lvl>
+    <w:lvl w:ilvl="6" w:tentative="1">
+      <w:start w:val="1"/>
+      <w:numFmt w:val="bullet"/>
+      <w:lvlText w:val=""/>
+      <w:lvlJc w:val="left"/>
+      <w:pPr>
+        <w:tabs>
+          <w:tab w:val="num" w:pos="5040"/>
+        </w:tabs>
+        <w:ind w:left="5040" w:hanging="360"/>
+      </w:pPr>
+      <w:rPr>
+        <w:rFonts w:ascii="Wingdings" w:hAnsi="Wingdings" w:hint="default"/>
+        <w:sz w:val="20"/>
+      </w:rPr>
+    </w:lvl>
+    <w:lvl w:ilvl="7" w:tentative="1">
+      <w:start w:val="1"/>
+      <w:numFmt w:val="bullet"/>
+      <w:lvlText w:val=""/>
+      <w:lvlJc w:val="left"/>
+      <w:pPr>
+        <w:tabs>
+          <w:tab w:val="num" w:pos="5760"/>
+        </w:tabs>
+        <w:ind w:left="5760" w:hanging="360"/>
+      </w:pPr>
+      <w:rPr>
+        <w:rFonts w:ascii="Wingdings" w:hAnsi="Wingdings" w:hint="default"/>
+        <w:sz w:val="20"/>
+      </w:rPr>
+    </w:lvl>
+    <w:lvl w:ilvl="8" w:tentative="1">
+      <w:start w:val="1"/>
+      <w:numFmt w:val="bullet"/>
+      <w:lvlText w:val=""/>
+      <w:lvlJc w:val="left"/>
+      <w:pPr>
+        <w:tabs>
+          <w:tab w:val="num" w:pos="6480"/>
+        </w:tabs>
+        <w:ind w:left="6480" w:hanging="360"/>
+      </w:pPr>
+      <w:rPr>
+        <w:rFonts w:ascii="Wingdings" w:hAnsi="Wingdings" w:hint="default"/>
+        <w:sz w:val="20"/>
+      </w:rPr>
+    </w:lvl>
+  </w:abstractNum>
+  <w:abstractNum w:abstractNumId="3" w15:restartNumberingAfterBreak="0">
     <w:nsid w:val="1C8147A7"/>
     <w:multiLevelType w:val="hybridMultilevel"/>
     <w:tmpl w:val="2C284FE4"/>
@@ -3936,7 +4315,7 @@
       </w:rPr>
     </w:lvl>
   </w:abstractNum>
-  <w:abstractNum w:abstractNumId="3" w15:restartNumberingAfterBreak="0">
+  <w:abstractNum w:abstractNumId="4" w15:restartNumberingAfterBreak="0">
     <w:nsid w:val="2AB772A2"/>
     <w:multiLevelType w:val="multilevel"/>
     <w:tmpl w:val="0B4A81C0"/>
@@ -4031,7 +4410,7 @@
       </w:pPr>
     </w:lvl>
   </w:abstractNum>
-  <w:abstractNum w:abstractNumId="4" w15:restartNumberingAfterBreak="0">
+  <w:abstractNum w:abstractNumId="5" w15:restartNumberingAfterBreak="0">
     <w:nsid w:val="332E2222"/>
     <w:multiLevelType w:val="hybridMultilevel"/>
     <w:tmpl w:val="FDD69EBE"/>
@@ -4120,7 +4499,7 @@
       </w:pPr>
     </w:lvl>
   </w:abstractNum>
-  <w:abstractNum w:abstractNumId="5" w15:restartNumberingAfterBreak="0">
+  <w:abstractNum w:abstractNumId="6" w15:restartNumberingAfterBreak="0">
     <w:nsid w:val="41510D2A"/>
     <w:multiLevelType w:val="hybridMultilevel"/>
     <w:tmpl w:val="E5FA34C6"/>
@@ -4209,7 +4588,7 @@
       </w:pPr>
     </w:lvl>
   </w:abstractNum>
-  <w:abstractNum w:abstractNumId="6" w15:restartNumberingAfterBreak="0">
+  <w:abstractNum w:abstractNumId="7" w15:restartNumberingAfterBreak="0">
     <w:nsid w:val="4D881C7C"/>
     <w:multiLevelType w:val="hybridMultilevel"/>
     <w:tmpl w:val="F0EC43C2"/>
@@ -4322,7 +4701,7 @@
       </w:rPr>
     </w:lvl>
   </w:abstractNum>
-  <w:abstractNum w:abstractNumId="7" w15:restartNumberingAfterBreak="0">
+  <w:abstractNum w:abstractNumId="8" w15:restartNumberingAfterBreak="0">
     <w:nsid w:val="4D9224E3"/>
     <w:multiLevelType w:val="hybridMultilevel"/>
     <w:tmpl w:val="89A0463A"/>
@@ -4408,7 +4787,156 @@
       </w:pPr>
     </w:lvl>
   </w:abstractNum>
-  <w:abstractNum w:abstractNumId="8" w15:restartNumberingAfterBreak="0">
+  <w:abstractNum w:abstractNumId="9" w15:restartNumberingAfterBreak="0">
+    <w:nsid w:val="775E30D0"/>
+    <w:multiLevelType w:val="multilevel"/>
+    <w:tmpl w:val="9CD66B7E"/>
+    <w:lvl w:ilvl="0">
+      <w:start w:val="1"/>
+      <w:numFmt w:val="bullet"/>
+      <w:lvlText w:val=""/>
+      <w:lvlJc w:val="left"/>
+      <w:pPr>
+        <w:tabs>
+          <w:tab w:val="num" w:pos="720"/>
+        </w:tabs>
+        <w:ind w:left="720" w:hanging="360"/>
+      </w:pPr>
+      <w:rPr>
+        <w:rFonts w:ascii="Symbol" w:hAnsi="Symbol" w:hint="default"/>
+        <w:sz w:val="20"/>
+      </w:rPr>
+    </w:lvl>
+    <w:lvl w:ilvl="1" w:tentative="1">
+      <w:start w:val="1"/>
+      <w:numFmt w:val="bullet"/>
+      <w:lvlText w:val="o"/>
+      <w:lvlJc w:val="left"/>
+      <w:pPr>
+        <w:tabs>
+          <w:tab w:val="num" w:pos="1440"/>
+        </w:tabs>
+        <w:ind w:left="1440" w:hanging="360"/>
+      </w:pPr>
+      <w:rPr>
+        <w:rFonts w:ascii="Courier New" w:hAnsi="Courier New" w:hint="default"/>
+        <w:sz w:val="20"/>
+      </w:rPr>
+    </w:lvl>
+    <w:lvl w:ilvl="2" w:tentative="1">
+      <w:start w:val="1"/>
+      <w:numFmt w:val="bullet"/>
+      <w:lvlText w:val=""/>
+      <w:lvlJc w:val="left"/>
+      <w:pPr>
+        <w:tabs>
+          <w:tab w:val="num" w:pos="2160"/>
+        </w:tabs>
+        <w:ind w:left="2160" w:hanging="360"/>
+      </w:pPr>
+      <w:rPr>
+        <w:rFonts w:ascii="Wingdings" w:hAnsi="Wingdings" w:hint="default"/>
+        <w:sz w:val="20"/>
+      </w:rPr>
+    </w:lvl>
+    <w:lvl w:ilvl="3" w:tentative="1">
+      <w:start w:val="1"/>
+      <w:numFmt w:val="bullet"/>
+      <w:lvlText w:val=""/>
+      <w:lvlJc w:val="left"/>
+      <w:pPr>
+        <w:tabs>
+          <w:tab w:val="num" w:pos="2880"/>
+        </w:tabs>
+        <w:ind w:left="2880" w:hanging="360"/>
+      </w:pPr>
+      <w:rPr>
+        <w:rFonts w:ascii="Wingdings" w:hAnsi="Wingdings" w:hint="default"/>
+        <w:sz w:val="20"/>
+      </w:rPr>
+    </w:lvl>
+    <w:lvl w:ilvl="4" w:tentative="1">
+      <w:start w:val="1"/>
+      <w:numFmt w:val="bullet"/>
+      <w:lvlText w:val=""/>
+      <w:lvlJc w:val="left"/>
+      <w:pPr>
+        <w:tabs>
+          <w:tab w:val="num" w:pos="3600"/>
+        </w:tabs>
+        <w:ind w:left="3600" w:hanging="360"/>
+      </w:pPr>
+      <w:rPr>
+        <w:rFonts w:ascii="Wingdings" w:hAnsi="Wingdings" w:hint="default"/>
+        <w:sz w:val="20"/>
+      </w:rPr>
+    </w:lvl>
+    <w:lvl w:ilvl="5" w:tentative="1">
+      <w:start w:val="1"/>
+      <w:numFmt w:val="bullet"/>
+      <w:lvlText w:val=""/>
+      <w:lvlJc w:val="left"/>
+      <w:pPr>
+        <w:tabs>
+          <w:tab w:val="num" w:pos="4320"/>
+        </w:tabs>
+        <w:ind w:left="4320" w:hanging="360"/>
+      </w:pPr>
+      <w:rPr>
+        <w:rFonts w:ascii="Wingdings" w:hAnsi="Wingdings" w:hint="default"/>
+        <w:sz w:val="20"/>
+      </w:rPr>
+    </w:lvl>
+    <w:lvl w:ilvl="6" w:tentative="1">
+      <w:start w:val="1"/>
+      <w:numFmt w:val="bullet"/>
+      <w:lvlText w:val=""/>
+      <w:lvlJc w:val="left"/>
+      <w:pPr>
+        <w:tabs>
+          <w:tab w:val="num" w:pos="5040"/>
+        </w:tabs>
+        <w:ind w:left="5040" w:hanging="360"/>
+      </w:pPr>
+      <w:rPr>
+        <w:rFonts w:ascii="Wingdings" w:hAnsi="Wingdings" w:hint="default"/>
+        <w:sz w:val="20"/>
+      </w:rPr>
+    </w:lvl>
+    <w:lvl w:ilvl="7" w:tentative="1">
+      <w:start w:val="1"/>
+      <w:numFmt w:val="bullet"/>
+      <w:lvlText w:val=""/>
+      <w:lvlJc w:val="left"/>
+      <w:pPr>
+        <w:tabs>
+          <w:tab w:val="num" w:pos="5760"/>
+        </w:tabs>
+        <w:ind w:left="5760" w:hanging="360"/>
+      </w:pPr>
+      <w:rPr>
+        <w:rFonts w:ascii="Wingdings" w:hAnsi="Wingdings" w:hint="default"/>
+        <w:sz w:val="20"/>
+      </w:rPr>
+    </w:lvl>
+    <w:lvl w:ilvl="8" w:tentative="1">
+      <w:start w:val="1"/>
+      <w:numFmt w:val="bullet"/>
+      <w:lvlText w:val=""/>
+      <w:lvlJc w:val="left"/>
+      <w:pPr>
+        <w:tabs>
+          <w:tab w:val="num" w:pos="6480"/>
+        </w:tabs>
+        <w:ind w:left="6480" w:hanging="360"/>
+      </w:pPr>
+      <w:rPr>
+        <w:rFonts w:ascii="Wingdings" w:hAnsi="Wingdings" w:hint="default"/>
+        <w:sz w:val="20"/>
+      </w:rPr>
+    </w:lvl>
+  </w:abstractNum>
+  <w:abstractNum w:abstractNumId="10" w15:restartNumberingAfterBreak="0">
     <w:nsid w:val="7A9614EB"/>
     <w:multiLevelType w:val="multilevel"/>
     <w:tmpl w:val="D0F28D1E"/>
@@ -4533,88 +5061,94 @@
     <w:abstractNumId w:val="0"/>
   </w:num>
   <w:num w:numId="2" w16cid:durableId="633682733">
+    <w:abstractNumId w:val="8"/>
+  </w:num>
+  <w:num w:numId="3" w16cid:durableId="1532645498">
     <w:abstractNumId w:val="7"/>
   </w:num>
-  <w:num w:numId="3" w16cid:durableId="1532645498">
-    <w:abstractNumId w:val="6"/>
-  </w:num>
   <w:num w:numId="4" w16cid:durableId="2045908837">
-    <w:abstractNumId w:val="2"/>
+    <w:abstractNumId w:val="3"/>
   </w:num>
   <w:num w:numId="5" w16cid:durableId="1297373210">
-    <w:abstractNumId w:val="3"/>
+    <w:abstractNumId w:val="4"/>
   </w:num>
   <w:num w:numId="6" w16cid:durableId="1207376155">
-    <w:abstractNumId w:val="3"/>
+    <w:abstractNumId w:val="4"/>
   </w:num>
   <w:num w:numId="7" w16cid:durableId="1280524730">
-    <w:abstractNumId w:val="8"/>
+    <w:abstractNumId w:val="10"/>
   </w:num>
   <w:num w:numId="8" w16cid:durableId="519927648">
     <w:abstractNumId w:val="1"/>
   </w:num>
   <w:num w:numId="9" w16cid:durableId="1817138229">
-    <w:abstractNumId w:val="3"/>
+    <w:abstractNumId w:val="4"/>
   </w:num>
   <w:num w:numId="10" w16cid:durableId="168984475">
-    <w:abstractNumId w:val="3"/>
+    <w:abstractNumId w:val="4"/>
   </w:num>
   <w:num w:numId="11" w16cid:durableId="1617516359">
-    <w:abstractNumId w:val="3"/>
+    <w:abstractNumId w:val="4"/>
   </w:num>
   <w:num w:numId="12" w16cid:durableId="1728072060">
-    <w:abstractNumId w:val="3"/>
+    <w:abstractNumId w:val="4"/>
   </w:num>
   <w:num w:numId="13" w16cid:durableId="1641839643">
-    <w:abstractNumId w:val="3"/>
+    <w:abstractNumId w:val="4"/>
   </w:num>
   <w:num w:numId="14" w16cid:durableId="1396394578">
-    <w:abstractNumId w:val="3"/>
+    <w:abstractNumId w:val="4"/>
   </w:num>
   <w:num w:numId="15" w16cid:durableId="2069651020">
-    <w:abstractNumId w:val="3"/>
+    <w:abstractNumId w:val="4"/>
   </w:num>
   <w:num w:numId="16" w16cid:durableId="1687098157">
-    <w:abstractNumId w:val="3"/>
+    <w:abstractNumId w:val="4"/>
   </w:num>
   <w:num w:numId="17" w16cid:durableId="1249342659">
-    <w:abstractNumId w:val="3"/>
+    <w:abstractNumId w:val="4"/>
   </w:num>
   <w:num w:numId="18" w16cid:durableId="949162101">
-    <w:abstractNumId w:val="3"/>
+    <w:abstractNumId w:val="4"/>
   </w:num>
   <w:num w:numId="19" w16cid:durableId="1907297019">
-    <w:abstractNumId w:val="3"/>
+    <w:abstractNumId w:val="4"/>
   </w:num>
   <w:num w:numId="20" w16cid:durableId="1493789135">
-    <w:abstractNumId w:val="3"/>
+    <w:abstractNumId w:val="4"/>
   </w:num>
   <w:num w:numId="21" w16cid:durableId="1430932439">
-    <w:abstractNumId w:val="3"/>
+    <w:abstractNumId w:val="4"/>
   </w:num>
   <w:num w:numId="22" w16cid:durableId="1819804028">
-    <w:abstractNumId w:val="3"/>
+    <w:abstractNumId w:val="4"/>
   </w:num>
   <w:num w:numId="23" w16cid:durableId="995689117">
-    <w:abstractNumId w:val="3"/>
+    <w:abstractNumId w:val="4"/>
   </w:num>
   <w:num w:numId="24" w16cid:durableId="1575043396">
-    <w:abstractNumId w:val="3"/>
+    <w:abstractNumId w:val="4"/>
   </w:num>
   <w:num w:numId="25" w16cid:durableId="1810434697">
-    <w:abstractNumId w:val="3"/>
+    <w:abstractNumId w:val="4"/>
   </w:num>
   <w:num w:numId="26" w16cid:durableId="930158194">
-    <w:abstractNumId w:val="3"/>
+    <w:abstractNumId w:val="4"/>
   </w:num>
   <w:num w:numId="27" w16cid:durableId="1759253201">
+    <w:abstractNumId w:val="5"/>
+  </w:num>
+  <w:num w:numId="28" w16cid:durableId="509028023">
+    <w:abstractNumId w:val="6"/>
+  </w:num>
+  <w:num w:numId="29" w16cid:durableId="1411122419">
     <w:abstractNumId w:val="4"/>
   </w:num>
-  <w:num w:numId="28" w16cid:durableId="509028023">
-    <w:abstractNumId w:val="5"/>
+  <w:num w:numId="30" w16cid:durableId="377702922">
+    <w:abstractNumId w:val="9"/>
   </w:num>
-  <w:num w:numId="29" w16cid:durableId="1411122419">
-    <w:abstractNumId w:val="3"/>
+  <w:num w:numId="31" w16cid:durableId="1975671802">
+    <w:abstractNumId w:val="2"/>
   </w:num>
 </w:numbering>
 </file>
@@ -5269,7 +5803,6 @@
   <w:style w:type="character" w:default="1" w:styleId="DefaultParagraphFont">
     <w:name w:val="Default Paragraph Font"/>
     <w:uiPriority w:val="1"/>
-    <w:semiHidden/>
     <w:unhideWhenUsed/>
   </w:style>
   <w:style w:type="table" w:default="1" w:styleId="TableNormal">
@@ -5772,7 +6305,6 @@
     <w:basedOn w:val="Normal"/>
     <w:link w:val="HeaderChar"/>
     <w:uiPriority w:val="99"/>
-    <w:semiHidden/>
     <w:unhideWhenUsed/>
     <w:rsid w:val="00EF2728"/>
     <w:pPr>
@@ -5788,7 +6320,6 @@
     <w:basedOn w:val="DefaultParagraphFont"/>
     <w:link w:val="Header"/>
     <w:uiPriority w:val="99"/>
-    <w:semiHidden/>
     <w:rsid w:val="00EF2728"/>
     <w:rPr>
       <w:rFonts w:ascii="Times New Roman" w:hAnsi="Times New Roman" w:cs="Times New Roman"/>

--- a/bdas2_dokumentace.docx
+++ b/bdas2_dokumentace.docx
@@ -178,30 +178,14 @@
           <w:sz w:val="28"/>
           <w:szCs w:val="28"/>
         </w:rPr>
-        <w:t>V</w:t>
-      </w:r>
-      <w:proofErr w:type="gramStart"/>
+        <w:t>V </w:t>
+      </w:r>
       <w:r>
         <w:rPr>
           <w:sz w:val="28"/>
           <w:szCs w:val="28"/>
         </w:rPr>
-        <w:t> </w:t>
-      </w:r>
-      <w:r>
-        <w:rPr>
-          <w:sz w:val="28"/>
-          <w:szCs w:val="28"/>
-        </w:rPr>
-        <w:t>….</w:t>
-      </w:r>
-      <w:proofErr w:type="gramEnd"/>
-      <w:r>
-        <w:rPr>
-          <w:sz w:val="28"/>
-          <w:szCs w:val="28"/>
-        </w:rPr>
-        <w:t>.</w:t>
+        <w:t>…..</w:t>
       </w:r>
       <w:r>
         <w:rPr>
@@ -2320,15 +2304,7 @@
         <w:t>minibus</w:t>
       </w:r>
       <w:r>
-        <w:t xml:space="preserve">), najeté kilometry, rok výroby, značka, model, kapacita, </w:t>
-      </w:r>
-      <w:proofErr w:type="spellStart"/>
-      <w:r>
-        <w:t>nízkopodlažnost</w:t>
-      </w:r>
-      <w:proofErr w:type="spellEnd"/>
-      <w:r>
-        <w:t>, vybavení klimatizací a aktuální umístění v garáži.</w:t>
+        <w:t>), najeté kilometry, rok výroby, značka, model, kapacita, nízkopodlažnost, vybavení klimatizací a aktuální umístění v garáži.</w:t>
       </w:r>
     </w:p>
     <w:p>
@@ -2396,13 +2372,10 @@
         <w:t>Nepřihlášený</w:t>
       </w:r>
       <w:r>
-        <w:t>: přístup k</w:t>
-      </w:r>
-      <w:r>
-        <w:t> jízdnímu řádu</w:t>
-      </w:r>
-      <w:r>
-        <w:t>.</w:t>
+        <w:t>:</w:t>
+      </w:r>
+      <w:r>
+        <w:t xml:space="preserve"> bez přístupu</w:t>
       </w:r>
     </w:p>
     <w:p>
@@ -3021,23 +2994,7 @@
         <w:t>B</w:t>
       </w:r>
       <w:r>
-        <w:t xml:space="preserve">ude obsahovat </w:t>
-      </w:r>
-      <w:proofErr w:type="spellStart"/>
-      <w:r>
-        <w:t>entitně</w:t>
-      </w:r>
-      <w:proofErr w:type="spellEnd"/>
-      <w:r>
-        <w:t xml:space="preserve">-vztahový diagram (ERD) a datový model popisující datové prostředí aplikace a dále stručnou charakteristiku uživatelského rozhraní (typy formulářů, tiskových </w:t>
-      </w:r>
-      <w:proofErr w:type="gramStart"/>
-      <w:r>
-        <w:t>sestav,</w:t>
-      </w:r>
-      <w:proofErr w:type="gramEnd"/>
-      <w:r>
-        <w:t xml:space="preserve"> </w:t>
+        <w:t xml:space="preserve">ude obsahovat entitně-vztahový diagram (ERD) a datový model popisující datové prostředí aplikace a dále stručnou charakteristiku uživatelského rozhraní (typy formulářů, tiskových sestav, </w:t>
       </w:r>
       <w:r>
         <w:t>atd</w:t>
@@ -3142,21 +3099,13 @@
         <w:t xml:space="preserve"> jejich</w:t>
       </w:r>
       <w:r>
-        <w:t xml:space="preserve"> </w:t>
-      </w:r>
-      <w:proofErr w:type="spellStart"/>
-      <w:r>
-        <w:t>SQL</w:t>
+        <w:t xml:space="preserve"> SQL</w:t>
       </w:r>
       <w:r>
         <w:t>skript</w:t>
       </w:r>
       <w:r>
-        <w:t>ů</w:t>
-      </w:r>
-      <w:proofErr w:type="spellEnd"/>
-      <w:r>
-        <w:t>, a to pro jejich vytvoření i volání.</w:t>
+        <w:t>ů, a to pro jejich vytvoření i volání.</w:t>
       </w:r>
     </w:p>
     <w:p>
@@ -3391,15 +3340,7 @@
         <w:t xml:space="preserve"> databázových objektů</w:t>
       </w:r>
       <w:r>
-        <w:t xml:space="preserve"> (tabulky, funkce, procedury, pohledy, indexy, </w:t>
-      </w:r>
-      <w:proofErr w:type="gramStart"/>
-      <w:r>
-        <w:t>sekvence,</w:t>
-      </w:r>
-      <w:proofErr w:type="gramEnd"/>
-      <w:r>
-        <w:t xml:space="preserve"> apod.).</w:t>
+        <w:t xml:space="preserve"> (tabulky, funkce, procedury, pohledy, indexy, sekvence, apod.).</w:t>
       </w:r>
     </w:p>
     <w:p>
@@ -3479,13 +3420,8 @@
       <w:pPr>
         <w:pStyle w:val="Odstavec"/>
       </w:pPr>
-      <w:proofErr w:type="gramStart"/>
-      <w:r>
-        <w:t>Popište</w:t>
-      </w:r>
-      <w:proofErr w:type="gramEnd"/>
-      <w:r>
-        <w:t xml:space="preserve"> jaký způsob využíváte pro řízení uživatelských účtů, jaké úrovně přístupů využíváte např. RBAC, ACL, apod.</w:t>
+      <w:r>
+        <w:t>Popište jaký způsob využíváte pro řízení uživatelských účtů, jaké úrovně přístupů využíváte např. RBAC, ACL, apod.</w:t>
       </w:r>
     </w:p>
     <w:p>
@@ -3554,15 +3490,7 @@
         <w:pStyle w:val="Odstavec"/>
       </w:pPr>
       <w:r>
-        <w:t xml:space="preserve">Detailně popište základní orientaci ve zdrojovém kódu, použité třídy, </w:t>
-      </w:r>
-      <w:proofErr w:type="gramStart"/>
-      <w:r>
-        <w:t>metody,</w:t>
-      </w:r>
-      <w:proofErr w:type="gramEnd"/>
-      <w:r>
-        <w:t xml:space="preserve"> apod.</w:t>
+        <w:t>Detailně popište základní orientaci ve zdrojovém kódu, použité třídy, metody, apod.</w:t>
       </w:r>
     </w:p>
     <w:p>
@@ -3676,15 +3604,7 @@
         </w:numPr>
       </w:pPr>
       <w:r>
-        <w:t xml:space="preserve">Zdrojové kódy aplikace, </w:t>
-      </w:r>
-      <w:proofErr w:type="gramStart"/>
-      <w:r>
-        <w:t>grafika,</w:t>
-      </w:r>
-      <w:proofErr w:type="gramEnd"/>
-      <w:r>
-        <w:t xml:space="preserve"> apod.</w:t>
+        <w:t>Zdrojové kódy aplikace, grafika, apod.</w:t>
       </w:r>
       <w:r>
         <w:t xml:space="preserve"> vše v jednom zabaleném ZIPU!</w:t>
@@ -5803,6 +5723,7 @@
   <w:style w:type="character" w:default="1" w:styleId="DefaultParagraphFont">
     <w:name w:val="Default Paragraph Font"/>
     <w:uiPriority w:val="1"/>
+    <w:semiHidden/>
     <w:unhideWhenUsed/>
   </w:style>
   <w:style w:type="table" w:default="1" w:styleId="TableNormal">
